--- a/法令ファイル/死体取扱規則/死体取扱規則（平成二十五年国家公安委員会規則第四号）.docx
+++ b/法令ファイル/死体取扱規則/死体取扱規則（平成二十五年国家公安委員会規則第四号）.docx
@@ -232,35 +232,23 @@
     </w:p>
     <w:p>
       <w:pPr>
-        <w:pStyle w:val="Heading6"/>
+        <w:pStyle w:val="ListBullet"/>
         <w:ind w:left="880"/>
       </w:pPr>
       <w:r>
         <w:t>一</w:t>
-      </w:r>
-    </w:p>
-    <w:p>
-      <w:pPr>
-        <w:ind w:left="880"/>
-      </w:pPr>
-      <w:r>
+        <w:br/>
         <w:t>前条第四項の規定による対照をした場合において、当該死体DNA型記録に係る特定DNA型が犯罪鑑識官の保管する特異行方不明者等DNA型記録に係る特定DNA型に該当し、当該死体DNA型記録に係る取扱死体が当該特異行方不明者等DNA型記録に係る特異行方不明者（行方不明者発見活動に関する規則第二条第二項に規定する特異行方不明者をいう。）であることが判明したとき。</w:t>
       </w:r>
     </w:p>
     <w:p>
       <w:pPr>
-        <w:pStyle w:val="Heading6"/>
+        <w:pStyle w:val="ListBullet"/>
         <w:ind w:left="880"/>
       </w:pPr>
       <w:r>
         <w:t>二</w:t>
-      </w:r>
-    </w:p>
-    <w:p>
-      <w:pPr>
-        <w:ind w:left="880"/>
-      </w:pPr>
-      <w:r>
+        <w:br/>
         <w:t>前号に掲げるもののほか、死体DNA型記録を保管する必要がなくなったとき。</w:t>
       </w:r>
     </w:p>
@@ -275,6 +263,8 @@
     <w:p>
       <w:r>
         <w:t>警察署長は、法第四条第一項の規定による報告又は死体に関する法令に基づく届出に係る死体（取扱死体を除く。）について、当該死体を引き渡したとしてもその後の犯罪捜査に支障を及ぼすおそれがないと認められる場合において、当該死体の身元が明らかになったときは、速やかに、遺族その他当該死体を引き渡すことが適当と認められる者に対し、その後の犯罪捜査又は公判に支障を及ぼさない範囲内においてその死因その他参考となるべき事項の説明を行うとともに、着衣及び所持品と共に当該死体を引き渡さなければならない。</w:t>
+        <w:br/>
+        <w:t>ただし、当該者に引き渡すことができないときは、死亡地の市町村長（特別区の区長を含む。次項において同じ。）に引き渡すものとする。</w:t>
       </w:r>
     </w:p>
     <w:p>
@@ -429,7 +419,7 @@
         <w:pStyle w:val="Heading1"/>
       </w:pPr>
       <w:r>
-        <w:t>附　則（平成二七年一月五日国家公安委員会規則第一号）</w:t>
+        <w:t>附則（平成二七年一月五日国家公安委員会規則第一号）</w:t>
       </w:r>
     </w:p>
     <w:p>
@@ -502,10 +492,22 @@
         <w:pStyle w:val="Heading1"/>
       </w:pPr>
       <w:r>
-        <w:t>附　則（令和元年六月二一日国家公安委員会規則第三号）</w:t>
+        <w:t>附則（令和元年六月二一日国家公安委員会規則第三号）</w:t>
       </w:r>
     </w:p>
     <w:p>
+      <w:pPr>
+        <w:pStyle w:val="Heading5"/>
+        <w:ind w:left="440"/>
+      </w:pPr>
+      <w:r>
+        <w:t>１</w:t>
+      </w:r>
+    </w:p>
+    <w:p>
+      <w:pPr>
+        <w:ind w:left="440"/>
+      </w:pPr>
       <w:r>
         <w:t>この規則は、令和元年七月一日から施行する。</w:t>
       </w:r>
@@ -537,7 +539,7 @@
         <w:pStyle w:val="Heading1"/>
       </w:pPr>
       <w:r>
-        <w:t>附　則（令和二年一二月二八日国家公安委員会規則第一三号）</w:t>
+        <w:t>附則（令和二年一二月二八日国家公安委員会規則第一三号）</w:t>
       </w:r>
     </w:p>
     <w:p>
@@ -603,7 +605,7 @@
     </w:pPr>
     <w:r>
       <w:tab/>
-      <w:t>WeGov v0.1 - FTS141</w:t>
+      <w:t>WeGov v0.2 - FTS141</w:t>
     </w:r>
   </w:p>
 </w:ftr>
